--- a/Progress Documentation/Sprints/Mini Sprints.docx
+++ b/Progress Documentation/Sprints/Mini Sprints.docx
@@ -1,25 +1,56 @@
 
 <file path=word/document.xml><?xml version="1.0" encoding="utf-8"?>
-<w:document xmlns:wpc="http://schemas.microsoft.com/office/word/2010/wordprocessingCanvas" xmlns:cx="http://schemas.microsoft.com/office/drawing/2014/chartex" xmlns:cx1="http://schemas.microsoft.com/office/drawing/2015/9/8/chartex" xmlns:cx2="http://schemas.microsoft.com/office/drawing/2015/10/21/chartex" xmlns:cx3="http://schemas.microsoft.com/office/drawing/2016/5/9/chartex" xmlns:cx4="http://schemas.microsoft.com/office/drawing/2016/5/10/chartex" xmlns:cx5="http://schemas.microsoft.com/office/drawing/2016/5/11/chartex" xmlns:cx6="http://schemas.microsoft.com/office/drawing/2016/5/12/chartex" xmlns:cx7="http://schemas.microsoft.com/office/drawing/2016/5/13/chartex" xmlns:cx8="http://schemas.microsoft.com/office/drawing/2016/5/14/chartex" xmlns:mc="http://schemas.openxmlformats.org/markup-compatibility/2006" xmlns:aink="http://schemas.microsoft.com/office/drawing/2016/ink" xmlns:am3d="http://schemas.microsoft.com/office/drawing/2017/model3d" xmlns:o="urn:schemas-microsoft-com:office:office" xmlns:r="http://schemas.openxmlformats.org/officeDocument/2006/relationships" xmlns:m="http://schemas.openxmlformats.org/officeDocument/2006/math" xmlns:v="urn:schemas-microsoft-com:vml" xmlns:wp14="http://schemas.microsoft.com/office/word/2010/wordprocessingDrawing" xmlns:wp="http://schemas.openxmlformats.org/drawingml/2006/wordprocessingDrawing" xmlns:w10="urn:schemas-microsoft-com:office:word" xmlns:w="http://schemas.openxmlformats.org/wordprocessingml/2006/main" xmlns:w14="http://schemas.microsoft.com/office/word/2010/wordml" xmlns:w15="http://schemas.microsoft.com/office/word/2012/wordml" xmlns:w16cex="http://schemas.microsoft.com/office/word/2018/wordml/cex" xmlns:w16cid="http://schemas.microsoft.com/office/word/2016/wordml/cid" xmlns:w16="http://schemas.microsoft.com/office/word/2018/wordml" xmlns:w16sdtdh="http://schemas.microsoft.com/office/word/2020/wordml/sdtdatahash" xmlns:w16se="http://schemas.microsoft.com/office/word/2015/wordml/symex" xmlns:wpg="http://schemas.microsoft.com/office/word/2010/wordprocessingGroup" xmlns:wpi="http://schemas.microsoft.com/office/word/2010/wordprocessingInk" xmlns:wne="http://schemas.microsoft.com/office/word/2006/wordml" xmlns:wps="http://schemas.microsoft.com/office/word/2010/wordprocessingShape" mc:Ignorable="w14 w15 w16se w16cid w16 w16cex w16sdtdh wp14">
+<w:document xmlns:wpc="http://schemas.microsoft.com/office/word/2010/wordprocessingCanvas" xmlns:cx="http://schemas.microsoft.com/office/drawing/2014/chartex" xmlns:cx1="http://schemas.microsoft.com/office/drawing/2015/9/8/chartex" xmlns:cx2="http://schemas.microsoft.com/office/drawing/2015/10/21/chartex" xmlns:cx3="http://schemas.microsoft.com/office/drawing/2016/5/9/chartex" xmlns:cx4="http://schemas.microsoft.com/office/drawing/2016/5/10/chartex" xmlns:cx5="http://schemas.microsoft.com/office/drawing/2016/5/11/chartex" xmlns:cx6="http://schemas.microsoft.com/office/drawing/2016/5/12/chartex" xmlns:cx7="http://schemas.microsoft.com/office/drawing/2016/5/13/chartex" xmlns:cx8="http://schemas.microsoft.com/office/drawing/2016/5/14/chartex" xmlns:mc="http://schemas.openxmlformats.org/markup-compatibility/2006" xmlns:aink="http://schemas.microsoft.com/office/drawing/2016/ink" xmlns:am3d="http://schemas.microsoft.com/office/drawing/2017/model3d" xmlns:o="urn:schemas-microsoft-com:office:office" xmlns:r="http://schemas.openxmlformats.org/officeDocument/2006/relationships" xmlns:m="http://schemas.openxmlformats.org/officeDocument/2006/math" xmlns:v="urn:schemas-microsoft-com:vml" xmlns:wp14="http://schemas.microsoft.com/office/word/2010/wordprocessingDrawing" xmlns:wp="http://schemas.openxmlformats.org/drawingml/2006/wordprocessingDrawing" xmlns:w10="urn:schemas-microsoft-com:office:word" xmlns:w="http://schemas.openxmlformats.org/wordprocessingml/2006/main" xmlns:w14="http://schemas.microsoft.com/office/word/2010/wordml" xmlns:w15="http://schemas.microsoft.com/office/word/2012/wordml" xmlns:w16cex="http://schemas.microsoft.com/office/word/2018/wordml/cex" xmlns:w16cid="http://schemas.microsoft.com/office/word/2016/wordml/cid" xmlns:w16="http://schemas.microsoft.com/office/word/2018/wordml" xmlns:w16se="http://schemas.microsoft.com/office/word/2015/wordml/symex" xmlns:wpg="http://schemas.microsoft.com/office/word/2010/wordprocessingGroup" xmlns:wpi="http://schemas.microsoft.com/office/word/2010/wordprocessingInk" xmlns:wne="http://schemas.microsoft.com/office/word/2006/wordml" xmlns:wps="http://schemas.microsoft.com/office/word/2010/wordprocessingShape" mc:Ignorable="w14 w15 w16se w16cid w16 w16cex wp14">
   <w:body>
     <w:p>
       <w:pPr>
         <w:pStyle w:val="Heading1"/>
       </w:pPr>
       <w:r>
-        <w:t xml:space="preserve">Mini Sprint: </w:t>
-      </w:r>
-      <w:r>
-        <w:t>Creating Paper-Prototypes</w:t>
-      </w:r>
-    </w:p>
-    <w:p/>
-    <w:p>
-      <w:r>
-        <w:t xml:space="preserve">Aims: </w:t>
-      </w:r>
-      <w:r>
-        <w:t>Create a paper prototype (or more!) to visually how we might make our website look and function!</w:t>
+        <w:t>Mini Sprint: Creating Paper-Prototypes</w:t>
+      </w:r>
+    </w:p>
+    <w:p>
+      <w:r>
+        <w:t>Monday 08</w:t>
+      </w:r>
+      <w:r>
+        <w:t>.0</w:t>
+      </w:r>
+      <w:r>
+        <w:t>3</w:t>
+      </w:r>
+      <w:r>
+        <w:t xml:space="preserve">.2021 </w:t>
+      </w:r>
+      <w:r>
+        <w:t>–</w:t>
+      </w:r>
+      <w:r>
+        <w:t xml:space="preserve"> </w:t>
+      </w:r>
+      <w:r>
+        <w:t xml:space="preserve">Friday </w:t>
+      </w:r>
+      <w:r>
+        <w:t>12.03.2021</w:t>
+      </w:r>
+    </w:p>
+    <w:p>
+      <w:r>
+        <w:t>Aims: Create a</w:t>
+      </w:r>
+      <w:r>
+        <w:t xml:space="preserve"> new</w:t>
+      </w:r>
+      <w:r>
+        <w:t xml:space="preserve"> paper prototype (or more!) to visually </w:t>
+      </w:r>
+      <w:r>
+        <w:t xml:space="preserve">represent </w:t>
+      </w:r>
+      <w:r>
+        <w:t>how we might make our website look and function!</w:t>
       </w:r>
     </w:p>
     <w:p>
@@ -36,13 +67,8 @@
         </w:numPr>
       </w:pPr>
       <w:r>
-        <w:t xml:space="preserve">Remember to stay </w:t>
-      </w:r>
-      <w:proofErr w:type="gramStart"/>
-      <w:r>
-        <w:t>realistic</w:t>
-      </w:r>
-      <w:proofErr w:type="gramEnd"/>
+        <w:t>Remember to stay realistic</w:t>
+      </w:r>
     </w:p>
     <w:p>
       <w:pPr>
@@ -53,13 +79,8 @@
         </w:numPr>
       </w:pPr>
       <w:r>
-        <w:t xml:space="preserve">Avoid designs that would be too technically </w:t>
-      </w:r>
-      <w:proofErr w:type="gramStart"/>
-      <w:r>
-        <w:t>difficult</w:t>
-      </w:r>
-      <w:proofErr w:type="gramEnd"/>
+        <w:t>Avoid designs that would be too technically difficult</w:t>
+      </w:r>
     </w:p>
     <w:p>
       <w:pPr>
@@ -70,13 +91,8 @@
         </w:numPr>
       </w:pPr>
       <w:r>
-        <w:t xml:space="preserve">Show friends and family your prototype to gather </w:t>
-      </w:r>
-      <w:proofErr w:type="gramStart"/>
-      <w:r>
-        <w:t>feedback</w:t>
-      </w:r>
-      <w:proofErr w:type="gramEnd"/>
+        <w:t>Show friends and family your prototype to gather feedback</w:t>
+      </w:r>
     </w:p>
     <w:p>
       <w:pPr>
@@ -88,13 +104,14 @@
         <w:pStyle w:val="Heading1"/>
       </w:pPr>
       <w:r>
-        <w:t xml:space="preserve">Mini Sprint: </w:t>
-      </w:r>
-      <w:r>
-        <w:t>Finalising the MVP</w:t>
-      </w:r>
-    </w:p>
-    <w:p/>
+        <w:t>Mini Sprint: Finalising the MVP</w:t>
+      </w:r>
+    </w:p>
+    <w:p>
+      <w:r>
+        <w:t>Monday 15.03.2021 – Friday 19.03.2021</w:t>
+      </w:r>
+    </w:p>
     <w:p>
       <w:r>
         <w:t>Aims: all paper prototypes have been uploaded to a google doc for everyone to contribute feedback to the given designs. Ensure you elaborate which features:</w:t>
@@ -109,13 +126,8 @@
         </w:numPr>
       </w:pPr>
       <w:r>
-        <w:t xml:space="preserve">Are out of </w:t>
-      </w:r>
-      <w:proofErr w:type="gramStart"/>
-      <w:r>
-        <w:t>scope</w:t>
-      </w:r>
-      <w:proofErr w:type="gramEnd"/>
+        <w:t>Are out of scope</w:t>
+      </w:r>
     </w:p>
     <w:p>
       <w:pPr>
@@ -126,13 +138,8 @@
         </w:numPr>
       </w:pPr>
       <w:r>
-        <w:t xml:space="preserve">You don’t </w:t>
-      </w:r>
-      <w:proofErr w:type="gramStart"/>
-      <w:r>
-        <w:t>enjoy</w:t>
-      </w:r>
-      <w:proofErr w:type="gramEnd"/>
+        <w:t>You don’t enjoy</w:t>
+      </w:r>
     </w:p>
     <w:p>
       <w:pPr>
@@ -143,13 +150,8 @@
         </w:numPr>
       </w:pPr>
       <w:r>
-        <w:t xml:space="preserve">You like and want to </w:t>
-      </w:r>
-      <w:proofErr w:type="gramStart"/>
-      <w:r>
-        <w:t>keep</w:t>
-      </w:r>
-      <w:proofErr w:type="gramEnd"/>
+        <w:t>You like and want to keep</w:t>
+      </w:r>
     </w:p>
     <w:p>
       <w:pPr>
@@ -160,13 +162,8 @@
         </w:numPr>
       </w:pPr>
       <w:r>
-        <w:t xml:space="preserve">Should be extras rather than part of the </w:t>
-      </w:r>
-      <w:proofErr w:type="gramStart"/>
-      <w:r>
-        <w:t>MVP</w:t>
-      </w:r>
-      <w:proofErr w:type="gramEnd"/>
+        <w:t>Should be extras rather than part of the MVP</w:t>
+      </w:r>
     </w:p>
     <w:p>
       <w:pPr>
@@ -194,13 +191,8 @@
         </w:numPr>
       </w:pPr>
       <w:r>
-        <w:t xml:space="preserve">Honesty is appreciated, don’t hold </w:t>
-      </w:r>
-      <w:proofErr w:type="gramStart"/>
-      <w:r>
-        <w:t>back</w:t>
-      </w:r>
-      <w:proofErr w:type="gramEnd"/>
+        <w:t>Honesty is appreciated, don’t hold back</w:t>
+      </w:r>
     </w:p>
     <w:p>
       <w:pPr>
@@ -213,11 +205,9 @@
       <w:r>
         <w:t xml:space="preserve">If </w:t>
       </w:r>
-      <w:proofErr w:type="gramStart"/>
-      <w:r>
-        <w:t>possible</w:t>
-      </w:r>
-      <w:proofErr w:type="gramEnd"/>
+      <w:r>
+        <w:t>possible,</w:t>
+      </w:r>
       <w:r>
         <w:t xml:space="preserve"> write your feedback in detail</w:t>
       </w:r>
@@ -235,15 +225,14 @@
         <w:t>Mini Sprint</w:t>
       </w:r>
       <w:r>
-        <w:t xml:space="preserve">: Setting up </w:t>
-      </w:r>
-      <w:proofErr w:type="gramStart"/>
-      <w:r>
-        <w:t>Docker</w:t>
-      </w:r>
-      <w:proofErr w:type="gramEnd"/>
-    </w:p>
-    <w:p/>
+        <w:t>: Setting up Docker</w:t>
+      </w:r>
+    </w:p>
+    <w:p>
+      <w:r>
+        <w:t>Friday 16.04 – 18.04</w:t>
+      </w:r>
+    </w:p>
     <w:p>
       <w:r>
         <w:t>Aims: Setting up Docker on all</w:t>
@@ -300,11 +289,9 @@
       <w:r>
         <w:t xml:space="preserve"> be sure to share </w:t>
       </w:r>
-      <w:proofErr w:type="gramStart"/>
       <w:r>
         <w:t>it</w:t>
       </w:r>
-      <w:proofErr w:type="gramEnd"/>
     </w:p>
     <w:p>
       <w:pPr>
@@ -348,13 +335,8 @@
       </w:r>
       <w:proofErr w:type="spellEnd"/>
       <w:r>
-        <w:t xml:space="preserve"> on Friday, so any questions can be </w:t>
-      </w:r>
-      <w:proofErr w:type="gramStart"/>
-      <w:r>
-        <w:t>relayed</w:t>
-      </w:r>
-      <w:proofErr w:type="gramEnd"/>
+        <w:t xml:space="preserve"> on Friday, so any questions can be relayed</w:t>
+      </w:r>
     </w:p>
     <w:p>
       <w:pPr>
@@ -365,13 +347,8 @@
         </w:numPr>
       </w:pPr>
       <w:r>
-        <w:t xml:space="preserve">Any docker queries can go into the general </w:t>
-      </w:r>
-      <w:proofErr w:type="gramStart"/>
-      <w:r>
-        <w:t>chat</w:t>
-      </w:r>
-      <w:proofErr w:type="gramEnd"/>
+        <w:t>Any docker queries can go into the general chat</w:t>
+      </w:r>
     </w:p>
     <w:sectPr>
       <w:pgSz w:w="12240" w:h="15840"/>
@@ -384,7 +361,7 @@
 </file>
 
 <file path=word/numbering.xml><?xml version="1.0" encoding="utf-8"?>
-<w:numbering xmlns:wpc="http://schemas.microsoft.com/office/word/2010/wordprocessingCanvas" xmlns:cx="http://schemas.microsoft.com/office/drawing/2014/chartex" xmlns:cx1="http://schemas.microsoft.com/office/drawing/2015/9/8/chartex" xmlns:cx2="http://schemas.microsoft.com/office/drawing/2015/10/21/chartex" xmlns:cx3="http://schemas.microsoft.com/office/drawing/2016/5/9/chartex" xmlns:cx4="http://schemas.microsoft.com/office/drawing/2016/5/10/chartex" xmlns:cx5="http://schemas.microsoft.com/office/drawing/2016/5/11/chartex" xmlns:cx6="http://schemas.microsoft.com/office/drawing/2016/5/12/chartex" xmlns:cx7="http://schemas.microsoft.com/office/drawing/2016/5/13/chartex" xmlns:cx8="http://schemas.microsoft.com/office/drawing/2016/5/14/chartex" xmlns:mc="http://schemas.openxmlformats.org/markup-compatibility/2006" xmlns:aink="http://schemas.microsoft.com/office/drawing/2016/ink" xmlns:am3d="http://schemas.microsoft.com/office/drawing/2017/model3d" xmlns:o="urn:schemas-microsoft-com:office:office" xmlns:r="http://schemas.openxmlformats.org/officeDocument/2006/relationships" xmlns:m="http://schemas.openxmlformats.org/officeDocument/2006/math" xmlns:v="urn:schemas-microsoft-com:vml" xmlns:wp14="http://schemas.microsoft.com/office/word/2010/wordprocessingDrawing" xmlns:wp="http://schemas.openxmlformats.org/drawingml/2006/wordprocessingDrawing" xmlns:w10="urn:schemas-microsoft-com:office:word" xmlns:w="http://schemas.openxmlformats.org/wordprocessingml/2006/main" xmlns:w14="http://schemas.microsoft.com/office/word/2010/wordml" xmlns:w15="http://schemas.microsoft.com/office/word/2012/wordml" xmlns:w16cex="http://schemas.microsoft.com/office/word/2018/wordml/cex" xmlns:w16cid="http://schemas.microsoft.com/office/word/2016/wordml/cid" xmlns:w16="http://schemas.microsoft.com/office/word/2018/wordml" xmlns:w16sdtdh="http://schemas.microsoft.com/office/word/2020/wordml/sdtdatahash" xmlns:w16se="http://schemas.microsoft.com/office/word/2015/wordml/symex" xmlns:wpg="http://schemas.microsoft.com/office/word/2010/wordprocessingGroup" xmlns:wpi="http://schemas.microsoft.com/office/word/2010/wordprocessingInk" xmlns:wne="http://schemas.microsoft.com/office/word/2006/wordml" xmlns:wps="http://schemas.microsoft.com/office/word/2010/wordprocessingShape" mc:Ignorable="w14 w15 w16se w16cid w16 w16cex w16sdtdh wp14">
+<w:numbering xmlns:wpc="http://schemas.microsoft.com/office/word/2010/wordprocessingCanvas" xmlns:cx="http://schemas.microsoft.com/office/drawing/2014/chartex" xmlns:cx1="http://schemas.microsoft.com/office/drawing/2015/9/8/chartex" xmlns:cx2="http://schemas.microsoft.com/office/drawing/2015/10/21/chartex" xmlns:cx3="http://schemas.microsoft.com/office/drawing/2016/5/9/chartex" xmlns:cx4="http://schemas.microsoft.com/office/drawing/2016/5/10/chartex" xmlns:cx5="http://schemas.microsoft.com/office/drawing/2016/5/11/chartex" xmlns:cx6="http://schemas.microsoft.com/office/drawing/2016/5/12/chartex" xmlns:cx7="http://schemas.microsoft.com/office/drawing/2016/5/13/chartex" xmlns:cx8="http://schemas.microsoft.com/office/drawing/2016/5/14/chartex" xmlns:mc="http://schemas.openxmlformats.org/markup-compatibility/2006" xmlns:aink="http://schemas.microsoft.com/office/drawing/2016/ink" xmlns:am3d="http://schemas.microsoft.com/office/drawing/2017/model3d" xmlns:o="urn:schemas-microsoft-com:office:office" xmlns:r="http://schemas.openxmlformats.org/officeDocument/2006/relationships" xmlns:m="http://schemas.openxmlformats.org/officeDocument/2006/math" xmlns:v="urn:schemas-microsoft-com:vml" xmlns:wp14="http://schemas.microsoft.com/office/word/2010/wordprocessingDrawing" xmlns:wp="http://schemas.openxmlformats.org/drawingml/2006/wordprocessingDrawing" xmlns:w10="urn:schemas-microsoft-com:office:word" xmlns:w="http://schemas.openxmlformats.org/wordprocessingml/2006/main" xmlns:w14="http://schemas.microsoft.com/office/word/2010/wordml" xmlns:w15="http://schemas.microsoft.com/office/word/2012/wordml" xmlns:w16cex="http://schemas.microsoft.com/office/word/2018/wordml/cex" xmlns:w16cid="http://schemas.microsoft.com/office/word/2016/wordml/cid" xmlns:w16="http://schemas.microsoft.com/office/word/2018/wordml" xmlns:w16se="http://schemas.microsoft.com/office/word/2015/wordml/symex" xmlns:wpg="http://schemas.microsoft.com/office/word/2010/wordprocessingGroup" xmlns:wpi="http://schemas.microsoft.com/office/word/2010/wordprocessingInk" xmlns:wne="http://schemas.microsoft.com/office/word/2006/wordml" xmlns:wps="http://schemas.microsoft.com/office/word/2010/wordprocessingShape" mc:Ignorable="w14 w15 w16se w16cid w16 w16cex wp14">
   <w:abstractNum w:abstractNumId="0" w15:restartNumberingAfterBreak="0">
     <w:nsid w:val="0BF4514A"/>
     <w:multiLevelType w:val="hybridMultilevel"/>
@@ -737,7 +714,7 @@
 </file>
 
 <file path=word/styles.xml><?xml version="1.0" encoding="utf-8"?>
-<w:styles xmlns:mc="http://schemas.openxmlformats.org/markup-compatibility/2006" xmlns:r="http://schemas.openxmlformats.org/officeDocument/2006/relationships" xmlns:w="http://schemas.openxmlformats.org/wordprocessingml/2006/main" xmlns:w14="http://schemas.microsoft.com/office/word/2010/wordml" xmlns:w15="http://schemas.microsoft.com/office/word/2012/wordml" xmlns:w16cex="http://schemas.microsoft.com/office/word/2018/wordml/cex" xmlns:w16cid="http://schemas.microsoft.com/office/word/2016/wordml/cid" xmlns:w16="http://schemas.microsoft.com/office/word/2018/wordml" xmlns:w16sdtdh="http://schemas.microsoft.com/office/word/2020/wordml/sdtdatahash" xmlns:w16se="http://schemas.microsoft.com/office/word/2015/wordml/symex" mc:Ignorable="w14 w15 w16se w16cid w16 w16cex w16sdtdh">
+<w:styles xmlns:mc="http://schemas.openxmlformats.org/markup-compatibility/2006" xmlns:r="http://schemas.openxmlformats.org/officeDocument/2006/relationships" xmlns:w="http://schemas.openxmlformats.org/wordprocessingml/2006/main" xmlns:w14="http://schemas.microsoft.com/office/word/2010/wordml" xmlns:w15="http://schemas.microsoft.com/office/word/2012/wordml" xmlns:w16cex="http://schemas.microsoft.com/office/word/2018/wordml/cex" xmlns:w16cid="http://schemas.microsoft.com/office/word/2016/wordml/cid" xmlns:w16="http://schemas.microsoft.com/office/word/2018/wordml" xmlns:w16se="http://schemas.microsoft.com/office/word/2015/wordml/symex" mc:Ignorable="w14 w15 w16se w16cid w16 w16cex">
   <w:docDefaults>
     <w:rPrDefault>
       <w:rPr>
